--- a/doc/design/BCF - Responsables.docx
+++ b/doc/design/BCF - Responsables.docx
@@ -381,7 +381,23 @@
                 <w:szCs w:val="20"/>
                 <w:lang w:val="en-US"/>
               </w:rPr>
-              <w:t>2015-02-26</w:t>
+              <w:t>2015-07</w:t>
+            </w:r>
+            <w:r>
+              <w:rPr>
+                <w:rFonts w:ascii="Times New Roman" w:hAnsi="Times New Roman"/>
+                <w:szCs w:val="20"/>
+                <w:lang w:val="en-US"/>
+              </w:rPr>
+              <w:t>-</w:t>
+            </w:r>
+            <w:r>
+              <w:rPr>
+                <w:rFonts w:ascii="Times New Roman" w:hAnsi="Times New Roman"/>
+                <w:szCs w:val="20"/>
+                <w:lang w:val="en-US"/>
+              </w:rPr>
+              <w:t>02</w:t>
             </w:r>
           </w:p>
         </w:tc>
@@ -409,7 +425,7 @@
                 <w:szCs w:val="20"/>
                 <w:lang w:val="en-US"/>
               </w:rPr>
-              <w:t>Claudia Velarde</w:t>
+              <w:t>Yassir Aguila</w:t>
             </w:r>
           </w:p>
         </w:tc>
@@ -437,7 +453,7 @@
                 <w:szCs w:val="20"/>
                 <w:lang w:val="en-US"/>
               </w:rPr>
-              <w:t>Create document</w:t>
+              <w:t>Creación de documento</w:t>
             </w:r>
           </w:p>
         </w:tc>
@@ -918,7 +934,16 @@
                 <w:szCs w:val="16"/>
                 <w:lang w:val="en-US"/>
               </w:rPr>
-              <w:t>Made by:</w:t>
+              <w:t>Realizado por</w:t>
+            </w:r>
+            <w:r>
+              <w:rPr>
+                <w:rFonts w:ascii="Verdana" w:hAnsi="Verdana" w:cs="Arial"/>
+                <w:sz w:val="16"/>
+                <w:szCs w:val="16"/>
+                <w:lang w:val="en-US"/>
+              </w:rPr>
+              <w:t>:</w:t>
             </w:r>
           </w:p>
         </w:tc>
@@ -941,6 +966,14 @@
                 <w:lang w:val="en-US"/>
               </w:rPr>
             </w:pPr>
+            <w:r>
+              <w:rPr>
+                <w:rFonts w:ascii="Times New Roman" w:hAnsi="Times New Roman"/>
+                <w:szCs w:val="20"/>
+                <w:lang w:val="en-US"/>
+              </w:rPr>
+              <w:t>Yassir Aguila</w:t>
+            </w:r>
           </w:p>
         </w:tc>
         <w:tc>
@@ -1041,16 +1074,7 @@
                 <w:szCs w:val="16"/>
                 <w:lang w:val="en-US"/>
               </w:rPr>
-              <w:t xml:space="preserve">Reviewed </w:t>
-            </w:r>
-            <w:r>
-              <w:rPr>
-                <w:rFonts w:ascii="Verdana" w:hAnsi="Verdana" w:cs="Arial"/>
-                <w:sz w:val="16"/>
-                <w:szCs w:val="16"/>
-                <w:lang w:val="en-US"/>
-              </w:rPr>
-              <w:t>by</w:t>
+              <w:t>Revisado por</w:t>
             </w:r>
             <w:r>
               <w:rPr>
@@ -1182,7 +1206,7 @@
                 <w:szCs w:val="16"/>
                 <w:lang w:val="en-US"/>
               </w:rPr>
-              <w:t>Approved</w:t>
+              <w:t>A</w:t>
             </w:r>
             <w:r>
               <w:rPr>
@@ -1191,7 +1215,25 @@
                 <w:szCs w:val="16"/>
                 <w:lang w:val="en-US"/>
               </w:rPr>
-              <w:t xml:space="preserve"> by:</w:t>
+              <w:t>prob</w:t>
+            </w:r>
+            <w:r>
+              <w:rPr>
+                <w:rFonts w:ascii="Verdana" w:hAnsi="Verdana" w:cs="Arial"/>
+                <w:sz w:val="16"/>
+                <w:szCs w:val="16"/>
+                <w:lang w:val="en-US"/>
+              </w:rPr>
+              <w:t>ado por</w:t>
+            </w:r>
+            <w:r>
+              <w:rPr>
+                <w:rFonts w:ascii="Verdana" w:hAnsi="Verdana" w:cs="Arial"/>
+                <w:sz w:val="16"/>
+                <w:szCs w:val="16"/>
+                <w:lang w:val="en-US"/>
+              </w:rPr>
+              <w:t>:</w:t>
             </w:r>
           </w:p>
         </w:tc>
@@ -1317,7 +1359,6 @@
           <w:rFonts w:cs="Arial"/>
           <w:bCs/>
           <w:szCs w:val="20"/>
-          <w:lang w:val="en-US"/>
         </w:rPr>
       </w:pPr>
       <w:r>
@@ -1325,7 +1366,6 @@
           <w:rFonts w:cs="Arial"/>
           <w:bCs/>
           <w:szCs w:val="20"/>
-          <w:lang w:val="en-US"/>
         </w:rPr>
         <w:t>Ariel Salazar,</w:t>
       </w:r>
@@ -1334,16 +1374,6 @@
           <w:rFonts w:cs="Arial"/>
           <w:bCs/>
           <w:szCs w:val="20"/>
-          <w:lang w:val="en-US"/>
-        </w:rPr>
-        <w:t xml:space="preserve"> specialist of</w:t>
-      </w:r>
-      <w:r>
-        <w:rPr>
-          <w:rFonts w:cs="Arial"/>
-          <w:bCs/>
-          <w:szCs w:val="20"/>
-          <w:lang w:val="en-US"/>
         </w:rPr>
         <w:t xml:space="preserve"> </w:t>
       </w:r>
@@ -1352,9 +1382,16 @@
           <w:rFonts w:cs="Arial"/>
           <w:bCs/>
           <w:szCs w:val="20"/>
-          <w:lang w:val="en-US"/>
         </w:rPr>
-        <w:t>telecommunications software.</w:t>
+        <w:t>Especialista en software de telecomunicaciones</w:t>
+      </w:r>
+      <w:r>
+        <w:rPr>
+          <w:rFonts w:cs="Arial"/>
+          <w:bCs/>
+          <w:szCs w:val="20"/>
+        </w:rPr>
+        <w:t>.</w:t>
       </w:r>
     </w:p>
     <w:p>
@@ -1369,7 +1406,6 @@
           <w:rFonts w:cs="Arial"/>
           <w:bCs/>
           <w:szCs w:val="20"/>
-          <w:lang w:val="en-US"/>
         </w:rPr>
       </w:pPr>
       <w:r>
@@ -1377,7 +1413,6 @@
           <w:rFonts w:cs="Arial"/>
           <w:bCs/>
           <w:szCs w:val="20"/>
-          <w:lang w:val="en-US"/>
         </w:rPr>
         <w:t xml:space="preserve">Claudia Velarde, </w:t>
       </w:r>
@@ -1386,9 +1421,16 @@
           <w:rFonts w:cs="Arial"/>
           <w:bCs/>
           <w:szCs w:val="20"/>
-          <w:lang w:val="en-US"/>
         </w:rPr>
-        <w:t>engineer of telecommunications software.</w:t>
+        <w:t>ingeniero de software de telecomunicaciones</w:t>
+      </w:r>
+      <w:r>
+        <w:rPr>
+          <w:rFonts w:cs="Arial"/>
+          <w:bCs/>
+          <w:szCs w:val="20"/>
+        </w:rPr>
+        <w:t>.</w:t>
       </w:r>
     </w:p>
     <w:p>
@@ -1403,7 +1445,6 @@
           <w:rFonts w:cs="Arial"/>
           <w:bCs/>
           <w:szCs w:val="20"/>
-          <w:lang w:val="en-US"/>
         </w:rPr>
       </w:pPr>
       <w:r>
@@ -1411,7 +1452,6 @@
           <w:rFonts w:cs="Arial"/>
           <w:bCs/>
           <w:szCs w:val="20"/>
-          <w:lang w:val="en-US"/>
         </w:rPr>
         <w:t>Yassir</w:t>
       </w:r>
@@ -1420,7 +1460,6 @@
           <w:rFonts w:cs="Arial"/>
           <w:bCs/>
           <w:szCs w:val="20"/>
-          <w:lang w:val="en-US"/>
         </w:rPr>
         <w:t xml:space="preserve"> </w:t>
       </w:r>
@@ -1429,7 +1468,6 @@
           <w:rFonts w:cs="Arial"/>
           <w:bCs/>
           <w:szCs w:val="20"/>
-          <w:lang w:val="en-US"/>
         </w:rPr>
         <w:t xml:space="preserve">Aguila, </w:t>
       </w:r>
@@ -1438,9 +1476,16 @@
           <w:rFonts w:cs="Arial"/>
           <w:bCs/>
           <w:szCs w:val="20"/>
-          <w:lang w:val="en-US"/>
         </w:rPr>
-        <w:t>manager of telecommunications projects.</w:t>
+        <w:t>administrador de proyectos de telecomunicaciones</w:t>
+      </w:r>
+      <w:r>
+        <w:rPr>
+          <w:rFonts w:cs="Arial"/>
+          <w:bCs/>
+          <w:szCs w:val="20"/>
+        </w:rPr>
+        <w:t>.</w:t>
       </w:r>
     </w:p>
     <w:p>
@@ -1452,7 +1497,6 @@
           <w:rFonts w:cs="Arial"/>
           <w:bCs/>
           <w:szCs w:val="20"/>
-          <w:lang w:val="en-US"/>
         </w:rPr>
       </w:pPr>
     </w:p>
@@ -1486,24 +1530,35 @@
         <w:rPr>
           <w:rFonts w:cs="Arial"/>
           <w:szCs w:val="20"/>
-          <w:lang w:val="en-US"/>
         </w:rPr>
       </w:pPr>
       <w:r>
         <w:rPr>
           <w:rFonts w:cs="Arial"/>
           <w:szCs w:val="20"/>
-          <w:lang w:val="en-US"/>
         </w:rPr>
-        <w:t xml:space="preserve">Edward Galarza, </w:t>
+        <w:t>Helder Verastegui</w:t>
       </w:r>
       <w:r>
         <w:rPr>
           <w:rFonts w:cs="Arial"/>
           <w:szCs w:val="20"/>
-          <w:lang w:val="en-US"/>
         </w:rPr>
-        <w:t>assistant manager of prepaid billing.</w:t>
+        <w:t xml:space="preserve">, </w:t>
+      </w:r>
+      <w:r>
+        <w:rPr>
+          <w:rFonts w:cs="Arial"/>
+          <w:szCs w:val="20"/>
+        </w:rPr>
+        <w:t>Administrador de Facturación LD</w:t>
+      </w:r>
+      <w:r>
+        <w:rPr>
+          <w:rFonts w:cs="Arial"/>
+          <w:szCs w:val="20"/>
+        </w:rPr>
+        <w:t>.</w:t>
       </w:r>
     </w:p>
     <w:sectPr>
@@ -1647,7 +1702,7 @@
               <w:sz w:val="16"/>
               <w:szCs w:val="16"/>
             </w:rPr>
-            <w:t>2</w:t>
+            <w:t>1</w:t>
           </w:r>
           <w:r>
             <w:rPr>
@@ -1969,11 +2024,11 @@
       <w:tblLook w:val="04A0"/>
     </w:tblPr>
     <w:tblGrid>
-      <w:gridCol w:w="2078"/>
-      <w:gridCol w:w="2355"/>
-      <w:gridCol w:w="961"/>
-      <w:gridCol w:w="2218"/>
-      <w:gridCol w:w="2294"/>
+      <w:gridCol w:w="2076"/>
+      <w:gridCol w:w="2353"/>
+      <w:gridCol w:w="959"/>
+      <w:gridCol w:w="2215"/>
+      <w:gridCol w:w="2303"/>
     </w:tblGrid>
     <w:tr>
       <w:trPr>
@@ -2062,7 +2117,7 @@
                 <v:path o:extrusionok="f" gradientshapeok="t" o:connecttype="rect"/>
                 <o:lock v:ext="edit" aspectratio="t"/>
               </v:shapetype>
-              <v:shape id="Imagen 1" o:spid="_x0000_i1025" type="#_x0000_t75" style="width:104.25pt;height:41.25pt;visibility:visible">
+              <v:shape id="Imagen 1" o:spid="_x0000_i1025" type="#_x0000_t75" style="width:104.55pt;height:41.3pt;visibility:visible">
                 <v:imagedata r:id="rId1" o:title="LOGO-CHICO"/>
               </v:shape>
             </w:pict>
@@ -2119,7 +2174,7 @@
               <w:sz w:val="18"/>
               <w:lang w:val="en-US"/>
             </w:rPr>
-            <w:t>Special Projects</w:t>
+            <w:t>Proyectos especiales</w:t>
           </w:r>
         </w:p>
       </w:tc>
@@ -2248,7 +2303,7 @@
               <w:sz w:val="16"/>
               <w:lang w:val="en-US"/>
             </w:rPr>
-            <w:t>Preliminary</w:t>
+            <w:t>Preliminar</w:t>
           </w:r>
         </w:p>
       </w:tc>
@@ -2418,7 +2473,7 @@
                 <v:path o:extrusionok="f" gradientshapeok="t" o:connecttype="rect"/>
                 <o:lock v:ext="edit" aspectratio="t"/>
               </v:shapetype>
-              <v:shape id="_x0000_i1026" type="#_x0000_t75" style="width:93pt;height:38.25pt">
+              <v:shape id="_x0000_i1026" type="#_x0000_t75" style="width:93.3pt;height:38.2pt">
                 <v:imagedata r:id="rId1" o:title="Logo ViVa"/>
               </v:shape>
             </w:pict>
